--- a/Mod.W.FANI/PropostaFANI_2020.docx
+++ b/Mod.W.FANI/PropostaFANI_2020.docx
@@ -354,51 +354,7 @@
           <w:shd w:val="clear" w:color="auto" w:fill="FFFFFF"/>
         </w:rPr>
         <w:lastRenderedPageBreak/>
-        <w:t xml:space="preserve">Narrativa Interativa consiste em uma história que permite ao público decidir o seu rumo ao interagir com o artefacto de forma direta, através de botões, fala ou diferentes formas dependendo da </w:t>
-      </w:r>
-      <w:proofErr w:type="spellStart"/>
-      <w:r>
-        <w:rPr>
-          <w:rFonts w:asciiTheme="majorHAnsi" w:eastAsia="Times New Roman" w:hAnsiTheme="majorHAnsi" w:cs="Times New Roman"/>
-          <w:spacing w:val="-1"/>
-          <w:sz w:val="24"/>
-          <w:szCs w:val="24"/>
-          <w:shd w:val="clear" w:color="auto" w:fill="FFFFFF"/>
-        </w:rPr>
-        <w:t>mídia</w:t>
-      </w:r>
-      <w:proofErr w:type="spellEnd"/>
-      <w:r>
-        <w:rPr>
-          <w:rFonts w:asciiTheme="majorHAnsi" w:eastAsia="Times New Roman" w:hAnsiTheme="majorHAnsi" w:cs="Times New Roman"/>
-          <w:spacing w:val="-1"/>
-          <w:sz w:val="24"/>
-          <w:szCs w:val="24"/>
-          <w:shd w:val="clear" w:color="auto" w:fill="FFFFFF"/>
-        </w:rPr>
-        <w:t xml:space="preserve"> utilizada, é um tipo de narrativa muito comum em jogos digitais , mas também pode ser encontrada em outras </w:t>
-      </w:r>
-      <w:proofErr w:type="spellStart"/>
-      <w:r>
-        <w:rPr>
-          <w:rFonts w:asciiTheme="majorHAnsi" w:eastAsia="Times New Roman" w:hAnsiTheme="majorHAnsi" w:cs="Times New Roman"/>
-          <w:spacing w:val="-1"/>
-          <w:sz w:val="24"/>
-          <w:szCs w:val="24"/>
-          <w:shd w:val="clear" w:color="auto" w:fill="FFFFFF"/>
-        </w:rPr>
-        <w:t>mídias</w:t>
-      </w:r>
-      <w:proofErr w:type="spellEnd"/>
-      <w:r>
-        <w:rPr>
-          <w:rFonts w:asciiTheme="majorHAnsi" w:eastAsia="Times New Roman" w:hAnsiTheme="majorHAnsi" w:cs="Times New Roman"/>
-          <w:spacing w:val="-1"/>
-          <w:sz w:val="24"/>
-          <w:szCs w:val="24"/>
-          <w:shd w:val="clear" w:color="auto" w:fill="FFFFFF"/>
-        </w:rPr>
-        <w:t xml:space="preserve"> como teatro, literatura e cinema.</w:t>
+        <w:t>Narrativa Interativa consiste em uma história que permite ao público decidir o seu rumo ao interagir com o artefacto de forma direta, através de botões, fala ou diferentes formas dependendo da mídia utilizada, é um tipo de narrativa muito comum em jogos digitais , mas também pode ser encontrada em outras mídias como teatro, literatura e cinema.</w:t>
       </w:r>
     </w:p>
     <w:p>
@@ -552,29 +508,7 @@
           <w:szCs w:val="24"/>
           <w:shd w:val="clear" w:color="auto" w:fill="FFFFFF"/>
         </w:rPr>
-        <w:t>(caixas para texto,setas,..</w:t>
-      </w:r>
-      <w:proofErr w:type="spellStart"/>
-      <w:r>
-        <w:rPr>
-          <w:rFonts w:asciiTheme="majorHAnsi" w:eastAsia="Times New Roman" w:hAnsiTheme="majorHAnsi" w:cs="Times New Roman"/>
-          <w:spacing w:val="-1"/>
-          <w:sz w:val="24"/>
-          <w:szCs w:val="24"/>
-          <w:shd w:val="clear" w:color="auto" w:fill="FFFFFF"/>
-        </w:rPr>
-        <w:t>etc</w:t>
-      </w:r>
-      <w:proofErr w:type="spellEnd"/>
-      <w:r>
-        <w:rPr>
-          <w:rFonts w:asciiTheme="majorHAnsi" w:eastAsia="Times New Roman" w:hAnsiTheme="majorHAnsi" w:cs="Times New Roman"/>
-          <w:spacing w:val="-1"/>
-          <w:sz w:val="24"/>
-          <w:szCs w:val="24"/>
-          <w:shd w:val="clear" w:color="auto" w:fill="FFFFFF"/>
-        </w:rPr>
-        <w:t>) que tornarão</w:t>
+        <w:t>(caixas para texto,setas,..etc) que tornarão</w:t>
       </w:r>
       <w:r>
         <w:rPr>
@@ -700,27 +634,15 @@
         </w:rPr>
         <w:t>[1]</w:t>
       </w:r>
-      <w:proofErr w:type="spellStart"/>
-      <w:r>
-        <w:rPr>
-          <w:rFonts w:asciiTheme="majorHAnsi" w:eastAsia="Times New Roman" w:hAnsiTheme="majorHAnsi" w:cs="Times New Roman"/>
-          <w:spacing w:val="-1"/>
-          <w:sz w:val="24"/>
-          <w:szCs w:val="24"/>
-          <w:shd w:val="clear" w:color="auto" w:fill="FFFFFF"/>
-        </w:rPr>
-        <w:t>Klynt</w:t>
-      </w:r>
-      <w:proofErr w:type="spellEnd"/>
-      <w:r>
-        <w:rPr>
-          <w:rFonts w:asciiTheme="majorHAnsi" w:eastAsia="Times New Roman" w:hAnsiTheme="majorHAnsi" w:cs="Times New Roman"/>
-          <w:spacing w:val="-1"/>
-          <w:sz w:val="24"/>
-          <w:szCs w:val="24"/>
-          <w:shd w:val="clear" w:color="auto" w:fill="FFFFFF"/>
-        </w:rPr>
-        <w:t xml:space="preserve">, </w:t>
+      <w:r>
+        <w:rPr>
+          <w:rFonts w:asciiTheme="majorHAnsi" w:eastAsia="Times New Roman" w:hAnsiTheme="majorHAnsi" w:cs="Times New Roman"/>
+          <w:spacing w:val="-1"/>
+          <w:sz w:val="24"/>
+          <w:szCs w:val="24"/>
+          <w:shd w:val="clear" w:color="auto" w:fill="FFFFFF"/>
+        </w:rPr>
+        <w:t xml:space="preserve">Klynt, </w:t>
       </w:r>
       <w:r>
         <w:rPr>
@@ -732,27 +654,15 @@
         </w:rPr>
         <w:t>[2]</w:t>
       </w:r>
-      <w:proofErr w:type="spellStart"/>
-      <w:r>
-        <w:rPr>
-          <w:rFonts w:asciiTheme="majorHAnsi" w:eastAsia="Times New Roman" w:hAnsiTheme="majorHAnsi" w:cs="Times New Roman"/>
-          <w:spacing w:val="-1"/>
-          <w:sz w:val="24"/>
-          <w:szCs w:val="24"/>
-          <w:shd w:val="clear" w:color="auto" w:fill="FFFFFF"/>
-        </w:rPr>
-        <w:t>Korsakow</w:t>
-      </w:r>
-      <w:proofErr w:type="spellEnd"/>
-      <w:r>
-        <w:rPr>
-          <w:rFonts w:asciiTheme="majorHAnsi" w:eastAsia="Times New Roman" w:hAnsiTheme="majorHAnsi" w:cs="Times New Roman"/>
-          <w:spacing w:val="-1"/>
-          <w:sz w:val="24"/>
-          <w:szCs w:val="24"/>
-          <w:shd w:val="clear" w:color="auto" w:fill="FFFFFF"/>
-        </w:rPr>
-        <w:t xml:space="preserve"> e</w:t>
+      <w:r>
+        <w:rPr>
+          <w:rFonts w:asciiTheme="majorHAnsi" w:eastAsia="Times New Roman" w:hAnsiTheme="majorHAnsi" w:cs="Times New Roman"/>
+          <w:spacing w:val="-1"/>
+          <w:sz w:val="24"/>
+          <w:szCs w:val="24"/>
+          <w:shd w:val="clear" w:color="auto" w:fill="FFFFFF"/>
+        </w:rPr>
+        <w:t>Korsakow e</w:t>
       </w:r>
       <w:r>
         <w:rPr>
@@ -774,27 +684,15 @@
         </w:rPr>
         <w:t>[3]</w:t>
       </w:r>
-      <w:proofErr w:type="spellStart"/>
-      <w:r>
-        <w:rPr>
-          <w:rFonts w:asciiTheme="majorHAnsi" w:eastAsia="Times New Roman" w:hAnsiTheme="majorHAnsi" w:cs="Times New Roman"/>
-          <w:spacing w:val="-1"/>
-          <w:sz w:val="24"/>
-          <w:szCs w:val="24"/>
-          <w:shd w:val="clear" w:color="auto" w:fill="FFFFFF"/>
-        </w:rPr>
-        <w:t>RacontR</w:t>
-      </w:r>
-      <w:proofErr w:type="spellEnd"/>
-      <w:r>
-        <w:rPr>
-          <w:rFonts w:asciiTheme="majorHAnsi" w:eastAsia="Times New Roman" w:hAnsiTheme="majorHAnsi" w:cs="Times New Roman"/>
-          <w:spacing w:val="-1"/>
-          <w:sz w:val="24"/>
-          <w:szCs w:val="24"/>
-          <w:shd w:val="clear" w:color="auto" w:fill="FFFFFF"/>
-        </w:rPr>
-        <w:t xml:space="preserve"> que permitem criar cenários interativos</w:t>
+      <w:r>
+        <w:rPr>
+          <w:rFonts w:asciiTheme="majorHAnsi" w:eastAsia="Times New Roman" w:hAnsiTheme="majorHAnsi" w:cs="Times New Roman"/>
+          <w:spacing w:val="-1"/>
+          <w:sz w:val="24"/>
+          <w:szCs w:val="24"/>
+          <w:shd w:val="clear" w:color="auto" w:fill="FFFFFF"/>
+        </w:rPr>
+        <w:t>RacontR que permitem criar cenários interativos</w:t>
       </w:r>
       <w:r>
         <w:rPr>
@@ -814,29 +712,7 @@
           <w:szCs w:val="24"/>
           <w:shd w:val="clear" w:color="auto" w:fill="FFFFFF"/>
         </w:rPr>
-        <w:t xml:space="preserve">, com a possibilidade de inserir diversos recursos de </w:t>
-      </w:r>
-      <w:proofErr w:type="spellStart"/>
-      <w:r>
-        <w:rPr>
-          <w:rFonts w:asciiTheme="majorHAnsi" w:eastAsia="Times New Roman" w:hAnsiTheme="majorHAnsi" w:cs="Times New Roman"/>
-          <w:spacing w:val="-1"/>
-          <w:sz w:val="24"/>
-          <w:szCs w:val="24"/>
-          <w:shd w:val="clear" w:color="auto" w:fill="FFFFFF"/>
-        </w:rPr>
-        <w:t>midia</w:t>
-      </w:r>
-      <w:proofErr w:type="spellEnd"/>
-      <w:r>
-        <w:rPr>
-          <w:rFonts w:asciiTheme="majorHAnsi" w:eastAsia="Times New Roman" w:hAnsiTheme="majorHAnsi" w:cs="Times New Roman"/>
-          <w:spacing w:val="-1"/>
-          <w:sz w:val="24"/>
-          <w:szCs w:val="24"/>
-          <w:shd w:val="clear" w:color="auto" w:fill="FFFFFF"/>
-        </w:rPr>
-        <w:t xml:space="preserve"> como imagens e vídeos.</w:t>
+        <w:t>, com a possibilidade de inserir diversos recursos de midia como imagens e vídeos.</w:t>
       </w:r>
     </w:p>
     <w:p>
@@ -1216,27 +1092,7 @@
           <w:sz w:val="24"/>
           <w:szCs w:val="24"/>
         </w:rPr>
-        <w:t xml:space="preserve">Depois de </w:t>
-      </w:r>
-      <w:proofErr w:type="spellStart"/>
-      <w:r>
-        <w:rPr>
-          <w:rFonts w:asciiTheme="majorHAnsi" w:eastAsia="Arial" w:hAnsiTheme="majorHAnsi" w:cs="Arial"/>
-          <w:color w:val="000000"/>
-          <w:sz w:val="24"/>
-          <w:szCs w:val="24"/>
-        </w:rPr>
-        <w:t>logado</w:t>
-      </w:r>
-      <w:proofErr w:type="spellEnd"/>
-      <w:r>
-        <w:rPr>
-          <w:rFonts w:asciiTheme="majorHAnsi" w:eastAsia="Arial" w:hAnsiTheme="majorHAnsi" w:cs="Arial"/>
-          <w:color w:val="000000"/>
-          <w:sz w:val="24"/>
-          <w:szCs w:val="24"/>
-        </w:rPr>
-        <w:t>, o roteirista irá para secção de criar narrativas;</w:t>
+        <w:t>Depois de logado, o roteirista irá para secção de criar narrativas;</w:t>
       </w:r>
     </w:p>
     <w:p>
@@ -1458,27 +1314,7 @@
           <w:sz w:val="24"/>
           <w:szCs w:val="24"/>
         </w:rPr>
-        <w:t xml:space="preserve"> caixas das </w:t>
-      </w:r>
-      <w:proofErr w:type="spellStart"/>
-      <w:r>
-        <w:rPr>
-          <w:rFonts w:asciiTheme="majorHAnsi" w:eastAsia="Arial" w:hAnsiTheme="majorHAnsi" w:cs="Arial"/>
-          <w:color w:val="000000"/>
-          <w:sz w:val="24"/>
-          <w:szCs w:val="24"/>
-        </w:rPr>
-        <w:t>acção</w:t>
-      </w:r>
-      <w:proofErr w:type="spellEnd"/>
-      <w:r>
-        <w:rPr>
-          <w:rFonts w:asciiTheme="majorHAnsi" w:eastAsia="Arial" w:hAnsiTheme="majorHAnsi" w:cs="Arial"/>
-          <w:color w:val="000000"/>
-          <w:sz w:val="24"/>
-          <w:szCs w:val="24"/>
-        </w:rPr>
-        <w:t xml:space="preserve"> que adicionou;</w:t>
+        <w:t xml:space="preserve"> caixas das acção que adicionou;</w:t>
       </w:r>
     </w:p>
     <w:p>
@@ -1773,8 +1609,19 @@
           <w:sz w:val="24"/>
           <w:szCs w:val="24"/>
         </w:rPr>
-        <w:t>A seguir roteirista irá consultar a sequência da narrativa de acordo nas ações que irá clicar no decorrer da narrativa.</w:t>
-      </w:r>
+        <w:t xml:space="preserve">A seguir roteirista irá consultar a sequência da narrativa de acordo nas ações que irá </w:t>
+      </w:r>
+      <w:r>
+        <w:rPr>
+          <w:rFonts w:asciiTheme="majorHAnsi" w:eastAsia="Arial" w:hAnsiTheme="majorHAnsi" w:cs="Arial"/>
+          <w:color w:val="000000"/>
+          <w:sz w:val="24"/>
+          <w:szCs w:val="24"/>
+        </w:rPr>
+        <w:t>clicar no decorrer da narrativa;</w:t>
+      </w:r>
+      <w:bookmarkStart w:id="0" w:name="_GoBack"/>
+      <w:bookmarkEnd w:id="0"/>
     </w:p>
     <w:p>
       <w:pPr>
@@ -2236,8 +2083,6 @@
           <w:szCs w:val="20"/>
         </w:rPr>
       </w:pPr>
-      <w:bookmarkStart w:id="0" w:name="_GoBack"/>
-      <w:bookmarkEnd w:id="0"/>
     </w:p>
     <w:p>
       <w:pPr>

--- a/Mod.W.FANI/PropostaFANI_2020.docx
+++ b/Mod.W.FANI/PropostaFANI_2020.docx
@@ -101,6 +101,8 @@
         </w:rPr>
         <w:t>:</w:t>
       </w:r>
+      <w:bookmarkStart w:id="0" w:name="_GoBack"/>
+      <w:bookmarkEnd w:id="0"/>
     </w:p>
     <w:p>
       <w:pPr>
@@ -354,7 +356,51 @@
           <w:shd w:val="clear" w:color="auto" w:fill="FFFFFF"/>
         </w:rPr>
         <w:lastRenderedPageBreak/>
-        <w:t>Narrativa Interativa consiste em uma história que permite ao público decidir o seu rumo ao interagir com o artefacto de forma direta, através de botões, fala ou diferentes formas dependendo da mídia utilizada, é um tipo de narrativa muito comum em jogos digitais , mas também pode ser encontrada em outras mídias como teatro, literatura e cinema.</w:t>
+        <w:t xml:space="preserve">Narrativa Interativa consiste em uma história que permite ao público decidir o seu rumo ao interagir com o artefacto de forma direta, através de botões, fala ou diferentes formas dependendo da </w:t>
+      </w:r>
+      <w:proofErr w:type="spellStart"/>
+      <w:r>
+        <w:rPr>
+          <w:rFonts w:asciiTheme="majorHAnsi" w:eastAsia="Times New Roman" w:hAnsiTheme="majorHAnsi" w:cs="Times New Roman"/>
+          <w:spacing w:val="-1"/>
+          <w:sz w:val="24"/>
+          <w:szCs w:val="24"/>
+          <w:shd w:val="clear" w:color="auto" w:fill="FFFFFF"/>
+        </w:rPr>
+        <w:t>mídia</w:t>
+      </w:r>
+      <w:proofErr w:type="spellEnd"/>
+      <w:r>
+        <w:rPr>
+          <w:rFonts w:asciiTheme="majorHAnsi" w:eastAsia="Times New Roman" w:hAnsiTheme="majorHAnsi" w:cs="Times New Roman"/>
+          <w:spacing w:val="-1"/>
+          <w:sz w:val="24"/>
+          <w:szCs w:val="24"/>
+          <w:shd w:val="clear" w:color="auto" w:fill="FFFFFF"/>
+        </w:rPr>
+        <w:t xml:space="preserve"> utilizada, é um tipo de narrativa muito comum em jogos digitais , mas também pode ser encontrada em outras </w:t>
+      </w:r>
+      <w:proofErr w:type="spellStart"/>
+      <w:r>
+        <w:rPr>
+          <w:rFonts w:asciiTheme="majorHAnsi" w:eastAsia="Times New Roman" w:hAnsiTheme="majorHAnsi" w:cs="Times New Roman"/>
+          <w:spacing w:val="-1"/>
+          <w:sz w:val="24"/>
+          <w:szCs w:val="24"/>
+          <w:shd w:val="clear" w:color="auto" w:fill="FFFFFF"/>
+        </w:rPr>
+        <w:t>mídias</w:t>
+      </w:r>
+      <w:proofErr w:type="spellEnd"/>
+      <w:r>
+        <w:rPr>
+          <w:rFonts w:asciiTheme="majorHAnsi" w:eastAsia="Times New Roman" w:hAnsiTheme="majorHAnsi" w:cs="Times New Roman"/>
+          <w:spacing w:val="-1"/>
+          <w:sz w:val="24"/>
+          <w:szCs w:val="24"/>
+          <w:shd w:val="clear" w:color="auto" w:fill="FFFFFF"/>
+        </w:rPr>
+        <w:t xml:space="preserve"> como teatro, literatura e cinema.</w:t>
       </w:r>
     </w:p>
     <w:p>
@@ -508,7 +554,29 @@
           <w:szCs w:val="24"/>
           <w:shd w:val="clear" w:color="auto" w:fill="FFFFFF"/>
         </w:rPr>
-        <w:t>(caixas para texto,setas,..etc) que tornarão</w:t>
+        <w:t>(caixas para texto,setas,..</w:t>
+      </w:r>
+      <w:proofErr w:type="spellStart"/>
+      <w:r>
+        <w:rPr>
+          <w:rFonts w:asciiTheme="majorHAnsi" w:eastAsia="Times New Roman" w:hAnsiTheme="majorHAnsi" w:cs="Times New Roman"/>
+          <w:spacing w:val="-1"/>
+          <w:sz w:val="24"/>
+          <w:szCs w:val="24"/>
+          <w:shd w:val="clear" w:color="auto" w:fill="FFFFFF"/>
+        </w:rPr>
+        <w:t>etc</w:t>
+      </w:r>
+      <w:proofErr w:type="spellEnd"/>
+      <w:r>
+        <w:rPr>
+          <w:rFonts w:asciiTheme="majorHAnsi" w:eastAsia="Times New Roman" w:hAnsiTheme="majorHAnsi" w:cs="Times New Roman"/>
+          <w:spacing w:val="-1"/>
+          <w:sz w:val="24"/>
+          <w:szCs w:val="24"/>
+          <w:shd w:val="clear" w:color="auto" w:fill="FFFFFF"/>
+        </w:rPr>
+        <w:t>) que tornarão</w:t>
       </w:r>
       <w:r>
         <w:rPr>
@@ -634,15 +702,27 @@
         </w:rPr>
         <w:t>[1]</w:t>
       </w:r>
-      <w:r>
-        <w:rPr>
-          <w:rFonts w:asciiTheme="majorHAnsi" w:eastAsia="Times New Roman" w:hAnsiTheme="majorHAnsi" w:cs="Times New Roman"/>
-          <w:spacing w:val="-1"/>
-          <w:sz w:val="24"/>
-          <w:szCs w:val="24"/>
-          <w:shd w:val="clear" w:color="auto" w:fill="FFFFFF"/>
-        </w:rPr>
-        <w:t xml:space="preserve">Klynt, </w:t>
+      <w:proofErr w:type="spellStart"/>
+      <w:r>
+        <w:rPr>
+          <w:rFonts w:asciiTheme="majorHAnsi" w:eastAsia="Times New Roman" w:hAnsiTheme="majorHAnsi" w:cs="Times New Roman"/>
+          <w:spacing w:val="-1"/>
+          <w:sz w:val="24"/>
+          <w:szCs w:val="24"/>
+          <w:shd w:val="clear" w:color="auto" w:fill="FFFFFF"/>
+        </w:rPr>
+        <w:t>Klynt</w:t>
+      </w:r>
+      <w:proofErr w:type="spellEnd"/>
+      <w:r>
+        <w:rPr>
+          <w:rFonts w:asciiTheme="majorHAnsi" w:eastAsia="Times New Roman" w:hAnsiTheme="majorHAnsi" w:cs="Times New Roman"/>
+          <w:spacing w:val="-1"/>
+          <w:sz w:val="24"/>
+          <w:szCs w:val="24"/>
+          <w:shd w:val="clear" w:color="auto" w:fill="FFFFFF"/>
+        </w:rPr>
+        <w:t xml:space="preserve">, </w:t>
       </w:r>
       <w:r>
         <w:rPr>
@@ -654,15 +734,27 @@
         </w:rPr>
         <w:t>[2]</w:t>
       </w:r>
-      <w:r>
-        <w:rPr>
-          <w:rFonts w:asciiTheme="majorHAnsi" w:eastAsia="Times New Roman" w:hAnsiTheme="majorHAnsi" w:cs="Times New Roman"/>
-          <w:spacing w:val="-1"/>
-          <w:sz w:val="24"/>
-          <w:szCs w:val="24"/>
-          <w:shd w:val="clear" w:color="auto" w:fill="FFFFFF"/>
-        </w:rPr>
-        <w:t>Korsakow e</w:t>
+      <w:proofErr w:type="spellStart"/>
+      <w:r>
+        <w:rPr>
+          <w:rFonts w:asciiTheme="majorHAnsi" w:eastAsia="Times New Roman" w:hAnsiTheme="majorHAnsi" w:cs="Times New Roman"/>
+          <w:spacing w:val="-1"/>
+          <w:sz w:val="24"/>
+          <w:szCs w:val="24"/>
+          <w:shd w:val="clear" w:color="auto" w:fill="FFFFFF"/>
+        </w:rPr>
+        <w:t>Korsakow</w:t>
+      </w:r>
+      <w:proofErr w:type="spellEnd"/>
+      <w:r>
+        <w:rPr>
+          <w:rFonts w:asciiTheme="majorHAnsi" w:eastAsia="Times New Roman" w:hAnsiTheme="majorHAnsi" w:cs="Times New Roman"/>
+          <w:spacing w:val="-1"/>
+          <w:sz w:val="24"/>
+          <w:szCs w:val="24"/>
+          <w:shd w:val="clear" w:color="auto" w:fill="FFFFFF"/>
+        </w:rPr>
+        <w:t xml:space="preserve"> e</w:t>
       </w:r>
       <w:r>
         <w:rPr>
@@ -684,15 +776,27 @@
         </w:rPr>
         <w:t>[3]</w:t>
       </w:r>
-      <w:r>
-        <w:rPr>
-          <w:rFonts w:asciiTheme="majorHAnsi" w:eastAsia="Times New Roman" w:hAnsiTheme="majorHAnsi" w:cs="Times New Roman"/>
-          <w:spacing w:val="-1"/>
-          <w:sz w:val="24"/>
-          <w:szCs w:val="24"/>
-          <w:shd w:val="clear" w:color="auto" w:fill="FFFFFF"/>
-        </w:rPr>
-        <w:t>RacontR que permitem criar cenários interativos</w:t>
+      <w:proofErr w:type="spellStart"/>
+      <w:r>
+        <w:rPr>
+          <w:rFonts w:asciiTheme="majorHAnsi" w:eastAsia="Times New Roman" w:hAnsiTheme="majorHAnsi" w:cs="Times New Roman"/>
+          <w:spacing w:val="-1"/>
+          <w:sz w:val="24"/>
+          <w:szCs w:val="24"/>
+          <w:shd w:val="clear" w:color="auto" w:fill="FFFFFF"/>
+        </w:rPr>
+        <w:t>RacontR</w:t>
+      </w:r>
+      <w:proofErr w:type="spellEnd"/>
+      <w:r>
+        <w:rPr>
+          <w:rFonts w:asciiTheme="majorHAnsi" w:eastAsia="Times New Roman" w:hAnsiTheme="majorHAnsi" w:cs="Times New Roman"/>
+          <w:spacing w:val="-1"/>
+          <w:sz w:val="24"/>
+          <w:szCs w:val="24"/>
+          <w:shd w:val="clear" w:color="auto" w:fill="FFFFFF"/>
+        </w:rPr>
+        <w:t xml:space="preserve"> que permitem criar cenários interativos</w:t>
       </w:r>
       <w:r>
         <w:rPr>
@@ -712,7 +816,29 @@
           <w:szCs w:val="24"/>
           <w:shd w:val="clear" w:color="auto" w:fill="FFFFFF"/>
         </w:rPr>
-        <w:t>, com a possibilidade de inserir diversos recursos de midia como imagens e vídeos.</w:t>
+        <w:t xml:space="preserve">, com a possibilidade de inserir diversos recursos de </w:t>
+      </w:r>
+      <w:proofErr w:type="spellStart"/>
+      <w:r>
+        <w:rPr>
+          <w:rFonts w:asciiTheme="majorHAnsi" w:eastAsia="Times New Roman" w:hAnsiTheme="majorHAnsi" w:cs="Times New Roman"/>
+          <w:spacing w:val="-1"/>
+          <w:sz w:val="24"/>
+          <w:szCs w:val="24"/>
+          <w:shd w:val="clear" w:color="auto" w:fill="FFFFFF"/>
+        </w:rPr>
+        <w:t>midia</w:t>
+      </w:r>
+      <w:proofErr w:type="spellEnd"/>
+      <w:r>
+        <w:rPr>
+          <w:rFonts w:asciiTheme="majorHAnsi" w:eastAsia="Times New Roman" w:hAnsiTheme="majorHAnsi" w:cs="Times New Roman"/>
+          <w:spacing w:val="-1"/>
+          <w:sz w:val="24"/>
+          <w:szCs w:val="24"/>
+          <w:shd w:val="clear" w:color="auto" w:fill="FFFFFF"/>
+        </w:rPr>
+        <w:t xml:space="preserve"> como imagens e vídeos.</w:t>
       </w:r>
     </w:p>
     <w:p>
@@ -866,7 +992,7 @@
           <w:szCs w:val="24"/>
           <w:shd w:val="clear" w:color="auto" w:fill="FFFFFF"/>
         </w:rPr>
-        <w:t>com formatos padrões</w:t>
+        <w:t xml:space="preserve">com formatos </w:t>
       </w:r>
       <w:r>
         <w:rPr>
@@ -1092,7 +1218,27 @@
           <w:sz w:val="24"/>
           <w:szCs w:val="24"/>
         </w:rPr>
-        <w:t>Depois de logado, o roteirista irá para secção de criar narrativas;</w:t>
+        <w:t xml:space="preserve">Depois de </w:t>
+      </w:r>
+      <w:proofErr w:type="spellStart"/>
+      <w:r>
+        <w:rPr>
+          <w:rFonts w:asciiTheme="majorHAnsi" w:eastAsia="Arial" w:hAnsiTheme="majorHAnsi" w:cs="Arial"/>
+          <w:color w:val="000000"/>
+          <w:sz w:val="24"/>
+          <w:szCs w:val="24"/>
+        </w:rPr>
+        <w:t>logado</w:t>
+      </w:r>
+      <w:proofErr w:type="spellEnd"/>
+      <w:r>
+        <w:rPr>
+          <w:rFonts w:asciiTheme="majorHAnsi" w:eastAsia="Arial" w:hAnsiTheme="majorHAnsi" w:cs="Arial"/>
+          <w:color w:val="000000"/>
+          <w:sz w:val="24"/>
+          <w:szCs w:val="24"/>
+        </w:rPr>
+        <w:t>, o roteirista irá para secção de criar narrativas;</w:t>
       </w:r>
     </w:p>
     <w:p>
@@ -1134,7 +1280,16 @@
           <w:sz w:val="24"/>
           <w:szCs w:val="24"/>
         </w:rPr>
-        <w:t xml:space="preserve"> roteirista irá clicar em adicionar uma nova narrativa;</w:t>
+        <w:t xml:space="preserve"> roteirista irá preencher o formulário ‘Escrever Narrativa’</w:t>
+      </w:r>
+      <w:r>
+        <w:rPr>
+          <w:rFonts w:asciiTheme="majorHAnsi" w:eastAsia="Arial" w:hAnsiTheme="majorHAnsi" w:cs="Arial"/>
+          <w:color w:val="000000"/>
+          <w:sz w:val="24"/>
+          <w:szCs w:val="24"/>
+        </w:rPr>
+        <w:t>;</w:t>
       </w:r>
     </w:p>
     <w:p>
@@ -1176,25 +1331,25 @@
           <w:sz w:val="24"/>
           <w:szCs w:val="24"/>
         </w:rPr>
-        <w:t xml:space="preserve"> roteirista irá escrever o que pretende na</w:t>
-      </w:r>
-      <w:r>
-        <w:rPr>
-          <w:rFonts w:asciiTheme="majorHAnsi" w:eastAsia="Arial" w:hAnsiTheme="majorHAnsi" w:cs="Arial"/>
-          <w:color w:val="000000"/>
-          <w:sz w:val="24"/>
-          <w:szCs w:val="24"/>
-        </w:rPr>
-        <w:t xml:space="preserve"> nova</w:t>
-      </w:r>
-      <w:r>
-        <w:rPr>
-          <w:rFonts w:asciiTheme="majorHAnsi" w:eastAsia="Arial" w:hAnsiTheme="majorHAnsi" w:cs="Arial"/>
-          <w:color w:val="000000"/>
-          <w:sz w:val="24"/>
-          <w:szCs w:val="24"/>
-        </w:rPr>
-        <w:t xml:space="preserve"> caixa que aparecer;</w:t>
+        <w:t xml:space="preserve"> roteirist</w:t>
+      </w:r>
+      <w:r>
+        <w:rPr>
+          <w:rFonts w:asciiTheme="majorHAnsi" w:eastAsia="Arial" w:hAnsiTheme="majorHAnsi" w:cs="Arial"/>
+          <w:color w:val="000000"/>
+          <w:sz w:val="24"/>
+          <w:szCs w:val="24"/>
+        </w:rPr>
+        <w:t>a irá clicar em adicionar a passagem principal</w:t>
+      </w:r>
+      <w:r>
+        <w:rPr>
+          <w:rFonts w:asciiTheme="majorHAnsi" w:eastAsia="Arial" w:hAnsiTheme="majorHAnsi" w:cs="Arial"/>
+          <w:color w:val="000000"/>
+          <w:sz w:val="24"/>
+          <w:szCs w:val="24"/>
+        </w:rPr>
+        <w:t>;</w:t>
       </w:r>
     </w:p>
     <w:p>
@@ -1227,16 +1382,16 @@
           <w:sz w:val="24"/>
           <w:szCs w:val="24"/>
         </w:rPr>
-        <w:t>A seguir o</w:t>
-      </w:r>
-      <w:r>
-        <w:rPr>
-          <w:rFonts w:asciiTheme="majorHAnsi" w:eastAsia="Arial" w:hAnsiTheme="majorHAnsi" w:cs="Arial"/>
-          <w:color w:val="000000"/>
-          <w:sz w:val="24"/>
-          <w:szCs w:val="24"/>
-        </w:rPr>
-        <w:t xml:space="preserve"> roteirista irá clicar em adicionar uma ou mais opções de ação ligadas a primeira caixa;</w:t>
+        <w:t>O sistema irá apresentar a passagem na interface</w:t>
+      </w:r>
+      <w:r>
+        <w:rPr>
+          <w:rFonts w:asciiTheme="majorHAnsi" w:eastAsia="Arial" w:hAnsiTheme="majorHAnsi" w:cs="Arial"/>
+          <w:color w:val="000000"/>
+          <w:sz w:val="24"/>
+          <w:szCs w:val="24"/>
+        </w:rPr>
+        <w:t>;</w:t>
       </w:r>
     </w:p>
     <w:p>
@@ -1278,43 +1433,25 @@
           <w:sz w:val="24"/>
           <w:szCs w:val="24"/>
         </w:rPr>
-        <w:t xml:space="preserve"> roteirista irá escrever o que prete</w:t>
-      </w:r>
-      <w:r>
-        <w:rPr>
-          <w:rFonts w:asciiTheme="majorHAnsi" w:eastAsia="Arial" w:hAnsiTheme="majorHAnsi" w:cs="Arial"/>
-          <w:color w:val="000000"/>
-          <w:sz w:val="24"/>
-          <w:szCs w:val="24"/>
-        </w:rPr>
-        <w:t>n</w:t>
-      </w:r>
-      <w:r>
-        <w:rPr>
-          <w:rFonts w:asciiTheme="majorHAnsi" w:eastAsia="Arial" w:hAnsiTheme="majorHAnsi" w:cs="Arial"/>
-          <w:color w:val="000000"/>
-          <w:sz w:val="24"/>
-          <w:szCs w:val="24"/>
-        </w:rPr>
-        <w:t>de</w:t>
-      </w:r>
-      <w:r>
-        <w:rPr>
-          <w:rFonts w:asciiTheme="majorHAnsi" w:eastAsia="Arial" w:hAnsiTheme="majorHAnsi" w:cs="Arial"/>
-          <w:color w:val="000000"/>
-          <w:sz w:val="24"/>
-          <w:szCs w:val="24"/>
-        </w:rPr>
-        <w:t xml:space="preserve"> nas</w:t>
-      </w:r>
-      <w:r>
-        <w:rPr>
-          <w:rFonts w:asciiTheme="majorHAnsi" w:eastAsia="Arial" w:hAnsiTheme="majorHAnsi" w:cs="Arial"/>
-          <w:color w:val="000000"/>
-          <w:sz w:val="24"/>
-          <w:szCs w:val="24"/>
-        </w:rPr>
-        <w:t xml:space="preserve"> caixas das acção que adicionou;</w:t>
+        <w:t xml:space="preserve"> roteirista irá</w:t>
+      </w:r>
+      <w:r>
+        <w:rPr>
+          <w:rFonts w:asciiTheme="majorHAnsi" w:eastAsia="Arial" w:hAnsiTheme="majorHAnsi" w:cs="Arial"/>
+          <w:color w:val="000000"/>
+          <w:sz w:val="24"/>
+          <w:szCs w:val="24"/>
+        </w:rPr>
+        <w:t xml:space="preserve">  na passagem que criou e preencher novamente o formulário</w:t>
+      </w:r>
+      <w:r>
+        <w:rPr>
+          <w:rFonts w:asciiTheme="majorHAnsi" w:eastAsia="Arial" w:hAnsiTheme="majorHAnsi" w:cs="Arial"/>
+          <w:color w:val="000000"/>
+          <w:sz w:val="24"/>
+          <w:szCs w:val="24"/>
+        </w:rPr>
+        <w:t>;</w:t>
       </w:r>
     </w:p>
     <w:p>
@@ -1347,29 +1484,25 @@
           <w:sz w:val="24"/>
           <w:szCs w:val="24"/>
         </w:rPr>
-        <w:t>Por fim</w:t>
-      </w:r>
-      <w:r>
-        <w:rPr>
-          <w:rFonts w:asciiTheme="majorHAnsi" w:eastAsia="Arial" w:hAnsiTheme="majorHAnsi" w:cs="Arial"/>
-          <w:color w:val="000000"/>
-          <w:sz w:val="24"/>
-          <w:szCs w:val="24"/>
-        </w:rPr>
-        <w:t xml:space="preserve"> o</w:t>
-      </w:r>
-      <w:r>
-        <w:rPr>
-          <w:rFonts w:asciiTheme="majorHAnsi" w:eastAsia="Arial" w:hAnsiTheme="majorHAnsi" w:cs="Arial"/>
-          <w:color w:val="000000"/>
-          <w:sz w:val="24"/>
-          <w:szCs w:val="24"/>
-        </w:rPr>
-        <w:t xml:space="preserve"> roteirista irá guardar a narrativa que acabou de realizar.</w:t>
-      </w:r>
-    </w:p>
-    <w:p>
-      <w:pPr>
+        <w:t>Isto feito roteirista irá clicar em adicionar passagem filha subjacente a passagem que clicou</w:t>
+      </w:r>
+      <w:r>
+        <w:rPr>
+          <w:rFonts w:asciiTheme="majorHAnsi" w:eastAsia="Arial" w:hAnsiTheme="majorHAnsi" w:cs="Arial"/>
+          <w:color w:val="000000"/>
+          <w:sz w:val="24"/>
+          <w:szCs w:val="24"/>
+        </w:rPr>
+        <w:t>.</w:t>
+      </w:r>
+    </w:p>
+    <w:p>
+      <w:pPr>
+        <w:pStyle w:val="ListParagraph"/>
+        <w:numPr>
+          <w:ilvl w:val="0"/>
+          <w:numId w:val="4"/>
+        </w:numPr>
         <w:pBdr>
           <w:top w:val="nil"/>
           <w:left w:val="nil"/>
@@ -1380,13 +1513,59 @@
         <w:spacing w:after="45"/>
         <w:jc w:val="both"/>
         <w:rPr>
-          <w:rFonts w:ascii="Arial" w:eastAsia="Arial" w:hAnsi="Arial" w:cs="Arial"/>
-          <w:color w:val="000000"/>
-        </w:rPr>
-      </w:pPr>
-    </w:p>
-    <w:p>
-      <w:pPr>
+          <w:rFonts w:asciiTheme="majorHAnsi" w:eastAsia="Arial" w:hAnsiTheme="majorHAnsi" w:cs="Arial"/>
+          <w:color w:val="000000"/>
+          <w:sz w:val="24"/>
+          <w:szCs w:val="24"/>
+        </w:rPr>
+      </w:pPr>
+      <w:r>
+        <w:rPr>
+          <w:rFonts w:asciiTheme="majorHAnsi" w:eastAsia="Arial" w:hAnsiTheme="majorHAnsi" w:cs="Arial"/>
+          <w:color w:val="000000"/>
+          <w:sz w:val="24"/>
+          <w:szCs w:val="24"/>
+        </w:rPr>
+        <w:lastRenderedPageBreak/>
+        <w:t xml:space="preserve">Depois o  roteirista poderá  clicar em  uma determinada passagem </w:t>
+      </w:r>
+      <w:r>
+        <w:rPr>
+          <w:rFonts w:asciiTheme="majorHAnsi" w:eastAsia="Arial" w:hAnsiTheme="majorHAnsi" w:cs="Arial"/>
+          <w:color w:val="000000"/>
+          <w:sz w:val="24"/>
+          <w:szCs w:val="24"/>
+        </w:rPr>
+        <w:t>para mudar os seus dados e de seguida clicar no botão “</w:t>
+      </w:r>
+      <w:proofErr w:type="spellStart"/>
+      <w:r>
+        <w:rPr>
+          <w:rFonts w:asciiTheme="majorHAnsi" w:eastAsia="Arial" w:hAnsiTheme="majorHAnsi" w:cs="Arial"/>
+          <w:color w:val="000000"/>
+          <w:sz w:val="24"/>
+          <w:szCs w:val="24"/>
+        </w:rPr>
+        <w:t>Edit</w:t>
+      </w:r>
+      <w:proofErr w:type="spellEnd"/>
+      <w:r>
+        <w:rPr>
+          <w:rFonts w:asciiTheme="majorHAnsi" w:eastAsia="Arial" w:hAnsiTheme="majorHAnsi" w:cs="Arial"/>
+          <w:color w:val="000000"/>
+          <w:sz w:val="24"/>
+          <w:szCs w:val="24"/>
+        </w:rPr>
+        <w:t xml:space="preserve"> passagem”</w:t>
+      </w:r>
+    </w:p>
+    <w:p>
+      <w:pPr>
+        <w:pStyle w:val="ListParagraph"/>
+        <w:numPr>
+          <w:ilvl w:val="0"/>
+          <w:numId w:val="4"/>
+        </w:numPr>
         <w:pBdr>
           <w:top w:val="nil"/>
           <w:left w:val="nil"/>
@@ -1397,33 +1576,20 @@
         <w:spacing w:after="45"/>
         <w:jc w:val="both"/>
         <w:rPr>
-          <w:rFonts w:ascii="Arial" w:eastAsia="Arial" w:hAnsi="Arial" w:cs="Arial"/>
-          <w:color w:val="000000"/>
-        </w:rPr>
-      </w:pPr>
-      <w:r>
-        <w:rPr>
-          <w:rFonts w:ascii="Arial" w:eastAsia="Arial" w:hAnsi="Arial" w:cs="Arial"/>
-          <w:b/>
-          <w:color w:val="000000"/>
-        </w:rPr>
-        <w:lastRenderedPageBreak/>
-        <w:t xml:space="preserve">Cenários </w:t>
-      </w:r>
-      <w:r>
-        <w:rPr>
-          <w:rFonts w:ascii="Arial" w:eastAsia="Arial" w:hAnsi="Arial" w:cs="Arial"/>
-          <w:b/>
-          <w:color w:val="000000"/>
-        </w:rPr>
-        <w:t>secundários</w:t>
-      </w:r>
-      <w:r>
-        <w:rPr>
-          <w:rFonts w:ascii="Arial" w:eastAsia="Arial" w:hAnsi="Arial" w:cs="Arial"/>
-          <w:color w:val="000000"/>
-        </w:rPr>
-        <w:t>:</w:t>
+          <w:rFonts w:asciiTheme="majorHAnsi" w:eastAsia="Arial" w:hAnsiTheme="majorHAnsi" w:cs="Arial"/>
+          <w:color w:val="000000"/>
+          <w:sz w:val="24"/>
+          <w:szCs w:val="24"/>
+        </w:rPr>
+      </w:pPr>
+      <w:r>
+        <w:rPr>
+          <w:rFonts w:asciiTheme="majorHAnsi" w:eastAsia="Arial" w:hAnsiTheme="majorHAnsi" w:cs="Arial"/>
+          <w:color w:val="000000"/>
+          <w:sz w:val="24"/>
+          <w:szCs w:val="24"/>
+        </w:rPr>
+        <w:t xml:space="preserve">Por fim o roteirista irá clicar em salvar a narrativa e depois atribuir um nome a mesma. </w:t>
       </w:r>
     </w:p>
     <w:p>
@@ -1456,7 +1622,6 @@
         <w:jc w:val="both"/>
         <w:rPr>
           <w:rFonts w:ascii="Arial" w:eastAsia="Arial" w:hAnsi="Arial" w:cs="Arial"/>
-          <w:b/>
           <w:color w:val="000000"/>
         </w:rPr>
       </w:pPr>
@@ -1466,7 +1631,7 @@
           <w:b/>
           <w:color w:val="000000"/>
         </w:rPr>
-        <w:t>Aceder</w:t>
+        <w:t xml:space="preserve">Cenários </w:t>
       </w:r>
       <w:r>
         <w:rPr>
@@ -1474,7 +1639,57 @@
           <w:b/>
           <w:color w:val="000000"/>
         </w:rPr>
-        <w:t xml:space="preserve"> e visualizar</w:t>
+        <w:t>secundários</w:t>
+      </w:r>
+      <w:r>
+        <w:rPr>
+          <w:rFonts w:ascii="Arial" w:eastAsia="Arial" w:hAnsi="Arial" w:cs="Arial"/>
+          <w:color w:val="000000"/>
+        </w:rPr>
+        <w:t>:</w:t>
+      </w:r>
+    </w:p>
+    <w:p>
+      <w:pPr>
+        <w:pBdr>
+          <w:top w:val="nil"/>
+          <w:left w:val="nil"/>
+          <w:bottom w:val="nil"/>
+          <w:right w:val="nil"/>
+          <w:between w:val="nil"/>
+        </w:pBdr>
+        <w:spacing w:after="45"/>
+        <w:jc w:val="both"/>
+        <w:rPr>
+          <w:rFonts w:ascii="Arial" w:eastAsia="Arial" w:hAnsi="Arial" w:cs="Arial"/>
+          <w:color w:val="000000"/>
+        </w:rPr>
+      </w:pPr>
+    </w:p>
+    <w:p>
+      <w:pPr>
+        <w:pBdr>
+          <w:top w:val="nil"/>
+          <w:left w:val="nil"/>
+          <w:bottom w:val="nil"/>
+          <w:right w:val="nil"/>
+          <w:between w:val="nil"/>
+        </w:pBdr>
+        <w:spacing w:after="45"/>
+        <w:jc w:val="both"/>
+        <w:rPr>
+          <w:rFonts w:ascii="Arial" w:eastAsia="Arial" w:hAnsi="Arial" w:cs="Arial"/>
+          <w:b/>
+          <w:color w:val="000000"/>
+        </w:rPr>
+      </w:pPr>
+      <w:r>
+        <w:rPr>
+          <w:rFonts w:ascii="Arial" w:eastAsia="Arial" w:hAnsi="Arial" w:cs="Arial"/>
+          <w:b/>
+          <w:color w:val="000000"/>
+        </w:rPr>
+        <w:t>Interagir com</w:t>
       </w:r>
       <w:r>
         <w:rPr>
@@ -1534,16 +1749,25 @@
           <w:sz w:val="24"/>
           <w:szCs w:val="24"/>
         </w:rPr>
-        <w:t xml:space="preserve">Depois de realizar e guardar uma narrativa o roteirista irá para secção de narrativas </w:t>
-      </w:r>
-      <w:r>
-        <w:rPr>
-          <w:rFonts w:asciiTheme="majorHAnsi" w:eastAsia="Arial" w:hAnsiTheme="majorHAnsi" w:cs="Arial"/>
-          <w:color w:val="000000"/>
-          <w:sz w:val="24"/>
-          <w:szCs w:val="24"/>
-        </w:rPr>
-        <w:t>guardadas;</w:t>
+        <w:t>Depois de realizar e guardar uma narrativa o roteirista irá para secção de</w:t>
+      </w:r>
+      <w:r>
+        <w:rPr>
+          <w:rFonts w:asciiTheme="majorHAnsi" w:eastAsia="Arial" w:hAnsiTheme="majorHAnsi" w:cs="Arial"/>
+          <w:color w:val="000000"/>
+          <w:sz w:val="24"/>
+          <w:szCs w:val="24"/>
+        </w:rPr>
+        <w:t xml:space="preserve"> histórias</w:t>
+      </w:r>
+      <w:r>
+        <w:rPr>
+          <w:rFonts w:asciiTheme="majorHAnsi" w:eastAsia="Arial" w:hAnsiTheme="majorHAnsi" w:cs="Arial"/>
+          <w:color w:val="000000"/>
+          <w:sz w:val="24"/>
+          <w:szCs w:val="24"/>
+        </w:rPr>
+        <w:t>;</w:t>
       </w:r>
     </w:p>
     <w:p>
@@ -1609,7 +1833,43 @@
           <w:sz w:val="24"/>
           <w:szCs w:val="24"/>
         </w:rPr>
-        <w:t xml:space="preserve">A seguir roteirista irá consultar a sequência da narrativa de acordo nas ações que irá </w:t>
+        <w:t>A seguir roteirista irá consultar a se</w:t>
+      </w:r>
+      <w:r>
+        <w:rPr>
+          <w:rFonts w:asciiTheme="majorHAnsi" w:eastAsia="Arial" w:hAnsiTheme="majorHAnsi" w:cs="Arial"/>
+          <w:color w:val="000000"/>
+          <w:sz w:val="24"/>
+          <w:szCs w:val="24"/>
+        </w:rPr>
+        <w:t xml:space="preserve">quência da narrativa de acordo com </w:t>
+      </w:r>
+      <w:r>
+        <w:rPr>
+          <w:rFonts w:asciiTheme="majorHAnsi" w:eastAsia="Arial" w:hAnsiTheme="majorHAnsi" w:cs="Arial"/>
+          <w:color w:val="000000"/>
+          <w:sz w:val="24"/>
+          <w:szCs w:val="24"/>
+        </w:rPr>
+        <w:t>as ações que</w:t>
+      </w:r>
+      <w:r>
+        <w:rPr>
+          <w:rFonts w:asciiTheme="majorHAnsi" w:eastAsia="Arial" w:hAnsiTheme="majorHAnsi" w:cs="Arial"/>
+          <w:color w:val="000000"/>
+          <w:sz w:val="24"/>
+          <w:szCs w:val="24"/>
+        </w:rPr>
+        <w:t xml:space="preserve"> o mesmo</w:t>
+      </w:r>
+      <w:r>
+        <w:rPr>
+          <w:rFonts w:asciiTheme="majorHAnsi" w:eastAsia="Arial" w:hAnsiTheme="majorHAnsi" w:cs="Arial"/>
+          <w:color w:val="000000"/>
+          <w:sz w:val="24"/>
+          <w:szCs w:val="24"/>
+        </w:rPr>
+        <w:t xml:space="preserve"> irá </w:t>
       </w:r>
       <w:r>
         <w:rPr>
@@ -1620,8 +1880,6 @@
         </w:rPr>
         <w:t>clicar no decorrer da narrativa;</w:t>
       </w:r>
-      <w:bookmarkStart w:id="0" w:name="_GoBack"/>
-      <w:bookmarkEnd w:id="0"/>
     </w:p>
     <w:p>
       <w:pPr>
@@ -1716,7 +1974,33 @@
           <w:b/>
           <w:color w:val="000000"/>
         </w:rPr>
-        <w:t>Editar  narrativas narrativas criadas</w:t>
+        <w:t>Aceder e e</w:t>
+      </w:r>
+      <w:r>
+        <w:rPr>
+          <w:rFonts w:ascii="Arial" w:eastAsia="Arial" w:hAnsi="Arial" w:cs="Arial"/>
+          <w:b/>
+          <w:color w:val="000000"/>
+        </w:rPr>
+        <w:t xml:space="preserve">ditar  narrativas </w:t>
+      </w:r>
+      <w:proofErr w:type="spellStart"/>
+      <w:r>
+        <w:rPr>
+          <w:rFonts w:ascii="Arial" w:eastAsia="Arial" w:hAnsi="Arial" w:cs="Arial"/>
+          <w:b/>
+          <w:color w:val="000000"/>
+        </w:rPr>
+        <w:t>narrativas</w:t>
+      </w:r>
+      <w:proofErr w:type="spellEnd"/>
+      <w:r>
+        <w:rPr>
+          <w:rFonts w:ascii="Arial" w:eastAsia="Arial" w:hAnsi="Arial" w:cs="Arial"/>
+          <w:b/>
+          <w:color w:val="000000"/>
+        </w:rPr>
+        <w:t xml:space="preserve"> criadas</w:t>
       </w:r>
     </w:p>
     <w:p>
@@ -1767,7 +2051,25 @@
           <w:sz w:val="24"/>
           <w:szCs w:val="24"/>
         </w:rPr>
-        <w:t>Depois de realizar e guardar uma narrativa o roteirista irá para secção de editar  narrativas;</w:t>
+        <w:t>Depois de realizar e guardar uma narrativa</w:t>
+      </w:r>
+      <w:r>
+        <w:rPr>
+          <w:rFonts w:asciiTheme="majorHAnsi" w:eastAsia="Arial" w:hAnsiTheme="majorHAnsi" w:cs="Arial"/>
+          <w:color w:val="000000"/>
+          <w:sz w:val="24"/>
+          <w:szCs w:val="24"/>
+        </w:rPr>
+        <w:t xml:space="preserve"> o roteirista irá para secção  “Suas Narrativa” </w:t>
+      </w:r>
+      <w:r>
+        <w:rPr>
+          <w:rFonts w:asciiTheme="majorHAnsi" w:eastAsia="Arial" w:hAnsiTheme="majorHAnsi" w:cs="Arial"/>
+          <w:color w:val="000000"/>
+          <w:sz w:val="24"/>
+          <w:szCs w:val="24"/>
+        </w:rPr>
+        <w:t>;</w:t>
       </w:r>
     </w:p>
     <w:p>
@@ -1800,7 +2102,25 @@
           <w:sz w:val="24"/>
           <w:szCs w:val="24"/>
         </w:rPr>
-        <w:t>Em seguida o roteirista Irá selecionar a caixa de ação que pretende editar;</w:t>
+        <w:t>Em seguida o roteirist</w:t>
+      </w:r>
+      <w:r>
+        <w:rPr>
+          <w:rFonts w:asciiTheme="majorHAnsi" w:eastAsia="Arial" w:hAnsiTheme="majorHAnsi" w:cs="Arial"/>
+          <w:color w:val="000000"/>
+          <w:sz w:val="24"/>
+          <w:szCs w:val="24"/>
+        </w:rPr>
+        <w:t>a Irá selecionar a passagem</w:t>
+      </w:r>
+      <w:r>
+        <w:rPr>
+          <w:rFonts w:asciiTheme="majorHAnsi" w:eastAsia="Arial" w:hAnsiTheme="majorHAnsi" w:cs="Arial"/>
+          <w:color w:val="000000"/>
+          <w:sz w:val="24"/>
+          <w:szCs w:val="24"/>
+        </w:rPr>
+        <w:t xml:space="preserve"> que pretende editar;</w:t>
       </w:r>
     </w:p>
     <w:p>
@@ -1833,7 +2153,43 @@
           <w:sz w:val="24"/>
           <w:szCs w:val="24"/>
         </w:rPr>
-        <w:t>Clicará no botão editar e fazer as alterações que pretende;</w:t>
+        <w:t xml:space="preserve">Clicará no botão </w:t>
+      </w:r>
+      <w:r>
+        <w:rPr>
+          <w:rFonts w:asciiTheme="majorHAnsi" w:eastAsia="Arial" w:hAnsiTheme="majorHAnsi" w:cs="Arial"/>
+          <w:color w:val="000000"/>
+          <w:sz w:val="24"/>
+          <w:szCs w:val="24"/>
+        </w:rPr>
+        <w:t>“E</w:t>
+      </w:r>
+      <w:r>
+        <w:rPr>
+          <w:rFonts w:asciiTheme="majorHAnsi" w:eastAsia="Arial" w:hAnsiTheme="majorHAnsi" w:cs="Arial"/>
+          <w:color w:val="000000"/>
+          <w:sz w:val="24"/>
+          <w:szCs w:val="24"/>
+        </w:rPr>
+        <w:t>ditar</w:t>
+      </w:r>
+      <w:r>
+        <w:rPr>
+          <w:rFonts w:asciiTheme="majorHAnsi" w:eastAsia="Arial" w:hAnsiTheme="majorHAnsi" w:cs="Arial"/>
+          <w:color w:val="000000"/>
+          <w:sz w:val="24"/>
+          <w:szCs w:val="24"/>
+        </w:rPr>
+        <w:t xml:space="preserve"> passagem”</w:t>
+      </w:r>
+      <w:r>
+        <w:rPr>
+          <w:rFonts w:asciiTheme="majorHAnsi" w:eastAsia="Arial" w:hAnsiTheme="majorHAnsi" w:cs="Arial"/>
+          <w:color w:val="000000"/>
+          <w:sz w:val="24"/>
+          <w:szCs w:val="24"/>
+        </w:rPr>
+        <w:t xml:space="preserve"> e fazer as alterações que pretende;</w:t>
       </w:r>
     </w:p>
     <w:p>
@@ -1868,6 +2224,179 @@
         </w:rPr>
         <w:t>Por fim o roteirista irá clicar em  guardar alterações.</w:t>
       </w:r>
+    </w:p>
+    <w:p>
+      <w:pPr>
+        <w:pBdr>
+          <w:top w:val="nil"/>
+          <w:left w:val="nil"/>
+          <w:bottom w:val="nil"/>
+          <w:right w:val="nil"/>
+          <w:between w:val="nil"/>
+        </w:pBdr>
+        <w:spacing w:after="45"/>
+        <w:jc w:val="both"/>
+        <w:rPr>
+          <w:rFonts w:ascii="Arial" w:eastAsia="Arial" w:hAnsi="Arial" w:cs="Arial"/>
+        </w:rPr>
+      </w:pPr>
+    </w:p>
+    <w:p>
+      <w:pPr>
+        <w:pBdr>
+          <w:top w:val="nil"/>
+          <w:left w:val="nil"/>
+          <w:bottom w:val="nil"/>
+          <w:right w:val="nil"/>
+          <w:between w:val="nil"/>
+        </w:pBdr>
+        <w:spacing w:after="45"/>
+        <w:jc w:val="both"/>
+        <w:rPr>
+          <w:rFonts w:ascii="Arial" w:eastAsia="Arial" w:hAnsi="Arial" w:cs="Arial"/>
+        </w:rPr>
+      </w:pPr>
+    </w:p>
+    <w:p>
+      <w:pPr>
+        <w:tabs>
+          <w:tab w:val="left" w:pos="3360"/>
+        </w:tabs>
+        <w:rPr>
+          <w:rFonts w:ascii="Arial" w:hAnsi="Arial"/>
+          <w:b/>
+          <w:sz w:val="24"/>
+          <w:szCs w:val="24"/>
+        </w:rPr>
+      </w:pPr>
+      <w:r>
+        <w:rPr>
+          <w:rFonts w:ascii="Arial" w:hAnsi="Arial"/>
+          <w:b/>
+          <w:sz w:val="24"/>
+          <w:szCs w:val="24"/>
+        </w:rPr>
+        <w:t>O projeto deverá ser desenvolvido nas  seguintes tecnologias :</w:t>
+      </w:r>
+    </w:p>
+    <w:p>
+      <w:pPr>
+        <w:tabs>
+          <w:tab w:val="left" w:pos="3360"/>
+        </w:tabs>
+        <w:rPr>
+          <w:rFonts w:ascii="Arial" w:hAnsi="Arial"/>
+          <w:b/>
+          <w:sz w:val="24"/>
+          <w:szCs w:val="24"/>
+        </w:rPr>
+      </w:pPr>
+    </w:p>
+    <w:p>
+      <w:pPr>
+        <w:pStyle w:val="ListParagraph"/>
+        <w:numPr>
+          <w:ilvl w:val="0"/>
+          <w:numId w:val="9"/>
+        </w:numPr>
+        <w:tabs>
+          <w:tab w:val="left" w:pos="3360"/>
+        </w:tabs>
+        <w:jc w:val="both"/>
+        <w:rPr>
+          <w:rFonts w:asciiTheme="majorHAnsi" w:hAnsiTheme="majorHAnsi"/>
+          <w:sz w:val="24"/>
+          <w:szCs w:val="24"/>
+        </w:rPr>
+      </w:pPr>
+      <w:proofErr w:type="spellStart"/>
+      <w:r>
+        <w:rPr>
+          <w:rFonts w:asciiTheme="majorHAnsi" w:hAnsiTheme="majorHAnsi"/>
+          <w:sz w:val="24"/>
+          <w:szCs w:val="24"/>
+        </w:rPr>
+        <w:t>JavaSricpt</w:t>
+      </w:r>
+      <w:proofErr w:type="spellEnd"/>
+    </w:p>
+    <w:p>
+      <w:pPr>
+        <w:pStyle w:val="ListParagraph"/>
+        <w:numPr>
+          <w:ilvl w:val="0"/>
+          <w:numId w:val="9"/>
+        </w:numPr>
+        <w:tabs>
+          <w:tab w:val="left" w:pos="3360"/>
+        </w:tabs>
+        <w:jc w:val="both"/>
+        <w:rPr>
+          <w:rFonts w:asciiTheme="majorHAnsi" w:hAnsiTheme="majorHAnsi"/>
+          <w:sz w:val="24"/>
+          <w:szCs w:val="24"/>
+        </w:rPr>
+      </w:pPr>
+      <w:r>
+        <w:rPr>
+          <w:rFonts w:asciiTheme="majorHAnsi" w:hAnsiTheme="majorHAnsi"/>
+          <w:sz w:val="24"/>
+          <w:szCs w:val="24"/>
+        </w:rPr>
+        <w:t>HTML/CSS</w:t>
+      </w:r>
+    </w:p>
+    <w:p>
+      <w:pPr>
+        <w:pStyle w:val="ListParagraph"/>
+        <w:numPr>
+          <w:ilvl w:val="0"/>
+          <w:numId w:val="9"/>
+        </w:numPr>
+        <w:tabs>
+          <w:tab w:val="left" w:pos="3360"/>
+        </w:tabs>
+        <w:jc w:val="both"/>
+        <w:rPr>
+          <w:rFonts w:asciiTheme="majorHAnsi" w:hAnsiTheme="majorHAnsi"/>
+          <w:sz w:val="24"/>
+          <w:szCs w:val="24"/>
+        </w:rPr>
+      </w:pPr>
+      <w:r>
+        <w:rPr>
+          <w:rFonts w:asciiTheme="majorHAnsi" w:hAnsiTheme="majorHAnsi"/>
+          <w:sz w:val="24"/>
+          <w:szCs w:val="24"/>
+        </w:rPr>
+        <w:t xml:space="preserve">Biblioteca </w:t>
+      </w:r>
+      <w:proofErr w:type="spellStart"/>
+      <w:r>
+        <w:rPr>
+          <w:rFonts w:asciiTheme="majorHAnsi" w:hAnsiTheme="majorHAnsi"/>
+          <w:sz w:val="24"/>
+          <w:szCs w:val="24"/>
+        </w:rPr>
+        <w:t>Linker</w:t>
+      </w:r>
+      <w:proofErr w:type="spellEnd"/>
+    </w:p>
+    <w:p>
+      <w:pPr>
+        <w:pBdr>
+          <w:top w:val="nil"/>
+          <w:left w:val="nil"/>
+          <w:bottom w:val="nil"/>
+          <w:right w:val="nil"/>
+          <w:between w:val="nil"/>
+        </w:pBdr>
+        <w:spacing w:after="45"/>
+        <w:jc w:val="both"/>
+        <w:rPr>
+          <w:rFonts w:ascii="Arial" w:eastAsia="Arial" w:hAnsi="Arial" w:cs="Arial"/>
+        </w:rPr>
+      </w:pPr>
     </w:p>
     <w:p>
       <w:pPr>
@@ -2789,6 +3318,119 @@
     </w:lvl>
   </w:abstractNum>
   <w:abstractNum w:abstractNumId="4">
+    <w:nsid w:val="49FB58A2"/>
+    <w:multiLevelType w:val="hybridMultilevel"/>
+    <w:tmpl w:val="FDB81720"/>
+    <w:lvl w:ilvl="0" w:tplc="04090001">
+      <w:start w:val="1"/>
+      <w:numFmt w:val="bullet"/>
+      <w:lvlText w:val=""/>
+      <w:lvlJc w:val="left"/>
+      <w:pPr>
+        <w:ind w:left="720" w:hanging="360"/>
+      </w:pPr>
+      <w:rPr>
+        <w:rFonts w:ascii="Symbol" w:hAnsi="Symbol" w:hint="default"/>
+      </w:rPr>
+    </w:lvl>
+    <w:lvl w:ilvl="1" w:tplc="04090003" w:tentative="1">
+      <w:start w:val="1"/>
+      <w:numFmt w:val="bullet"/>
+      <w:lvlText w:val="o"/>
+      <w:lvlJc w:val="left"/>
+      <w:pPr>
+        <w:ind w:left="1440" w:hanging="360"/>
+      </w:pPr>
+      <w:rPr>
+        <w:rFonts w:ascii="Courier New" w:hAnsi="Courier New" w:hint="default"/>
+      </w:rPr>
+    </w:lvl>
+    <w:lvl w:ilvl="2" w:tplc="04090005" w:tentative="1">
+      <w:start w:val="1"/>
+      <w:numFmt w:val="bullet"/>
+      <w:lvlText w:val=""/>
+      <w:lvlJc w:val="left"/>
+      <w:pPr>
+        <w:ind w:left="2160" w:hanging="360"/>
+      </w:pPr>
+      <w:rPr>
+        <w:rFonts w:ascii="Wingdings" w:hAnsi="Wingdings" w:hint="default"/>
+      </w:rPr>
+    </w:lvl>
+    <w:lvl w:ilvl="3" w:tplc="04090001" w:tentative="1">
+      <w:start w:val="1"/>
+      <w:numFmt w:val="bullet"/>
+      <w:lvlText w:val=""/>
+      <w:lvlJc w:val="left"/>
+      <w:pPr>
+        <w:ind w:left="2880" w:hanging="360"/>
+      </w:pPr>
+      <w:rPr>
+        <w:rFonts w:ascii="Symbol" w:hAnsi="Symbol" w:hint="default"/>
+      </w:rPr>
+    </w:lvl>
+    <w:lvl w:ilvl="4" w:tplc="04090003" w:tentative="1">
+      <w:start w:val="1"/>
+      <w:numFmt w:val="bullet"/>
+      <w:lvlText w:val="o"/>
+      <w:lvlJc w:val="left"/>
+      <w:pPr>
+        <w:ind w:left="3600" w:hanging="360"/>
+      </w:pPr>
+      <w:rPr>
+        <w:rFonts w:ascii="Courier New" w:hAnsi="Courier New" w:hint="default"/>
+      </w:rPr>
+    </w:lvl>
+    <w:lvl w:ilvl="5" w:tplc="04090005" w:tentative="1">
+      <w:start w:val="1"/>
+      <w:numFmt w:val="bullet"/>
+      <w:lvlText w:val=""/>
+      <w:lvlJc w:val="left"/>
+      <w:pPr>
+        <w:ind w:left="4320" w:hanging="360"/>
+      </w:pPr>
+      <w:rPr>
+        <w:rFonts w:ascii="Wingdings" w:hAnsi="Wingdings" w:hint="default"/>
+      </w:rPr>
+    </w:lvl>
+    <w:lvl w:ilvl="6" w:tplc="04090001" w:tentative="1">
+      <w:start w:val="1"/>
+      <w:numFmt w:val="bullet"/>
+      <w:lvlText w:val=""/>
+      <w:lvlJc w:val="left"/>
+      <w:pPr>
+        <w:ind w:left="5040" w:hanging="360"/>
+      </w:pPr>
+      <w:rPr>
+        <w:rFonts w:ascii="Symbol" w:hAnsi="Symbol" w:hint="default"/>
+      </w:rPr>
+    </w:lvl>
+    <w:lvl w:ilvl="7" w:tplc="04090003" w:tentative="1">
+      <w:start w:val="1"/>
+      <w:numFmt w:val="bullet"/>
+      <w:lvlText w:val="o"/>
+      <w:lvlJc w:val="left"/>
+      <w:pPr>
+        <w:ind w:left="5760" w:hanging="360"/>
+      </w:pPr>
+      <w:rPr>
+        <w:rFonts w:ascii="Courier New" w:hAnsi="Courier New" w:hint="default"/>
+      </w:rPr>
+    </w:lvl>
+    <w:lvl w:ilvl="8" w:tplc="04090005" w:tentative="1">
+      <w:start w:val="1"/>
+      <w:numFmt w:val="bullet"/>
+      <w:lvlText w:val=""/>
+      <w:lvlJc w:val="left"/>
+      <w:pPr>
+        <w:ind w:left="6480" w:hanging="360"/>
+      </w:pPr>
+      <w:rPr>
+        <w:rFonts w:ascii="Wingdings" w:hAnsi="Wingdings" w:hint="default"/>
+      </w:rPr>
+    </w:lvl>
+  </w:abstractNum>
+  <w:abstractNum w:abstractNumId="5">
     <w:nsid w:val="4C3E3051"/>
     <w:multiLevelType w:val="hybridMultilevel"/>
     <w:tmpl w:val="84F65A28"/>
@@ -2874,7 +3516,7 @@
       </w:pPr>
     </w:lvl>
   </w:abstractNum>
-  <w:abstractNum w:abstractNumId="5">
+  <w:abstractNum w:abstractNumId="6">
     <w:nsid w:val="584A48FA"/>
     <w:multiLevelType w:val="hybridMultilevel"/>
     <w:tmpl w:val="C436E6D0"/>
@@ -2960,7 +3602,7 @@
       </w:pPr>
     </w:lvl>
   </w:abstractNum>
-  <w:abstractNum w:abstractNumId="6">
+  <w:abstractNum w:abstractNumId="7">
     <w:nsid w:val="780F3382"/>
     <w:multiLevelType w:val="hybridMultilevel"/>
     <w:tmpl w:val="76029B40"/>
@@ -3073,7 +3715,7 @@
       </w:rPr>
     </w:lvl>
   </w:abstractNum>
-  <w:abstractNum w:abstractNumId="7">
+  <w:abstractNum w:abstractNumId="8">
     <w:nsid w:val="7EE27E47"/>
     <w:multiLevelType w:val="hybridMultilevel"/>
     <w:tmpl w:val="649C3638"/>
@@ -3190,7 +3832,7 @@
     <w:abstractNumId w:val="2"/>
   </w:num>
   <w:num w:numId="2">
-    <w:abstractNumId w:val="6"/>
+    <w:abstractNumId w:val="7"/>
   </w:num>
   <w:num w:numId="3">
     <w:abstractNumId w:val="3"/>
@@ -3199,16 +3841,19 @@
     <w:abstractNumId w:val="0"/>
   </w:num>
   <w:num w:numId="5">
+    <w:abstractNumId w:val="6"/>
+  </w:num>
+  <w:num w:numId="6">
     <w:abstractNumId w:val="5"/>
   </w:num>
-  <w:num w:numId="6">
-    <w:abstractNumId w:val="4"/>
-  </w:num>
   <w:num w:numId="7">
-    <w:abstractNumId w:val="7"/>
+    <w:abstractNumId w:val="8"/>
   </w:num>
   <w:num w:numId="8">
     <w:abstractNumId w:val="1"/>
+  </w:num>
+  <w:num w:numId="9">
+    <w:abstractNumId w:val="4"/>
   </w:num>
 </w:numbering>
 </file>
